--- a/задание 2.docx
+++ b/задание 2.docx
@@ -4,185 +4,277 @@
   <w:body>
     <w:p>
       <w:pPr>
-        <w:pStyle w:val="a3"/>
         <w:shd w:val="clear" w:color="auto" w:fill="FFFFFF"/>
-        <w:spacing w:before="0" w:beforeAutospacing="0" w:after="150" w:afterAutospacing="0"/>
-        <w:rPr>
-          <w:sz w:val="28"/>
-          <w:szCs w:val="28"/>
+        <w:spacing w:after="0" w:line="240" w:lineRule="auto"/>
+        <w:outlineLvl w:val="3"/>
+        <w:rPr>
+          <w:rFonts w:ascii="Times New Roman" w:eastAsia="Times New Roman" w:hAnsi="Times New Roman" w:cs="Times New Roman"/>
+          <w:b/>
+          <w:bCs/>
+          <w:sz w:val="28"/>
+          <w:szCs w:val="28"/>
+          <w:lang w:eastAsia="ru-RU"/>
         </w:rPr>
       </w:pPr>
       <w:r>
         <w:rPr>
-          <w:sz w:val="28"/>
-          <w:szCs w:val="28"/>
+          <w:rFonts w:ascii="Times New Roman" w:eastAsia="Times New Roman" w:hAnsi="Times New Roman" w:cs="Times New Roman"/>
+          <w:b/>
+          <w:bCs/>
+          <w:sz w:val="28"/>
+          <w:szCs w:val="28"/>
+          <w:lang w:eastAsia="ru-RU"/>
         </w:rPr>
         <w:t xml:space="preserve">Выполнила </w:t>
       </w:r>
       <w:proofErr w:type="spellStart"/>
       <w:r>
         <w:rPr>
-          <w:sz w:val="28"/>
-          <w:szCs w:val="28"/>
+          <w:rFonts w:ascii="Times New Roman" w:eastAsia="Times New Roman" w:hAnsi="Times New Roman" w:cs="Times New Roman"/>
+          <w:b/>
+          <w:bCs/>
+          <w:sz w:val="28"/>
+          <w:szCs w:val="28"/>
+          <w:lang w:eastAsia="ru-RU"/>
         </w:rPr>
         <w:t>Дождева</w:t>
       </w:r>
       <w:proofErr w:type="spellEnd"/>
       <w:r>
         <w:rPr>
-          <w:sz w:val="28"/>
-          <w:szCs w:val="28"/>
+          <w:rFonts w:ascii="Times New Roman" w:eastAsia="Times New Roman" w:hAnsi="Times New Roman" w:cs="Times New Roman"/>
+          <w:b/>
+          <w:bCs/>
+          <w:sz w:val="28"/>
+          <w:szCs w:val="28"/>
+          <w:lang w:eastAsia="ru-RU"/>
         </w:rPr>
         <w:t xml:space="preserve"> Н.А., магистратура, КЭО, 2 курс</w:t>
       </w:r>
     </w:p>
     <w:p>
       <w:pPr>
-        <w:pStyle w:val="a3"/>
         <w:shd w:val="clear" w:color="auto" w:fill="FFFFFF"/>
-        <w:spacing w:before="0" w:beforeAutospacing="0" w:after="150" w:afterAutospacing="0"/>
-        <w:rPr>
-          <w:sz w:val="28"/>
-          <w:szCs w:val="28"/>
+        <w:spacing w:after="0" w:line="240" w:lineRule="auto"/>
+        <w:outlineLvl w:val="3"/>
+        <w:rPr>
+          <w:rFonts w:ascii="Times New Roman" w:eastAsia="Times New Roman" w:hAnsi="Times New Roman" w:cs="Times New Roman"/>
+          <w:b/>
+          <w:bCs/>
+          <w:sz w:val="28"/>
+          <w:szCs w:val="28"/>
+          <w:lang w:eastAsia="ru-RU"/>
         </w:rPr>
       </w:pPr>
       <w:r>
         <w:rPr>
-          <w:sz w:val="28"/>
-          <w:szCs w:val="28"/>
-        </w:rPr>
-        <w:t>Задание 2</w:t>
+          <w:rFonts w:ascii="Times New Roman" w:eastAsia="Times New Roman" w:hAnsi="Times New Roman" w:cs="Times New Roman"/>
+          <w:b/>
+          <w:bCs/>
+          <w:sz w:val="28"/>
+          <w:szCs w:val="28"/>
+          <w:lang w:eastAsia="ru-RU"/>
+        </w:rPr>
+        <w:t>Наименование частей работы</w:t>
       </w:r>
     </w:p>
     <w:p>
       <w:pPr>
-        <w:pStyle w:val="a3"/>
         <w:shd w:val="clear" w:color="auto" w:fill="FFFFFF"/>
-        <w:spacing w:before="0" w:beforeAutospacing="0" w:after="150" w:afterAutospacing="0"/>
-        <w:rPr>
-          <w:sz w:val="28"/>
-          <w:szCs w:val="28"/>
+        <w:spacing w:after="0" w:line="240" w:lineRule="auto"/>
+        <w:rPr>
+          <w:rFonts w:ascii="Times New Roman" w:eastAsia="Times New Roman" w:hAnsi="Times New Roman" w:cs="Times New Roman"/>
+          <w:sz w:val="28"/>
+          <w:szCs w:val="28"/>
+          <w:lang w:eastAsia="ru-RU"/>
         </w:rPr>
       </w:pPr>
       <w:r>
         <w:rPr>
-          <w:sz w:val="28"/>
-          <w:szCs w:val="28"/>
-        </w:rPr>
-        <w:t>Подготовить доклад по результатам выполнения магистерской диссертации (или ее конкретного раздела).</w:t>
+          <w:rFonts w:ascii="Times New Roman" w:eastAsia="Times New Roman" w:hAnsi="Times New Roman" w:cs="Times New Roman"/>
+          <w:sz w:val="28"/>
+          <w:szCs w:val="28"/>
+          <w:lang w:eastAsia="ru-RU"/>
+        </w:rPr>
+        <w:t>2.2. Сделать стендовый доклад по результатам магистерской диссертации или ее части</w:t>
       </w:r>
     </w:p>
     <w:p>
       <w:pPr>
-        <w:pStyle w:val="a3"/>
         <w:shd w:val="clear" w:color="auto" w:fill="FFFFFF"/>
-        <w:spacing w:before="0" w:beforeAutospacing="0" w:after="150" w:afterAutospacing="0"/>
-        <w:rPr>
-          <w:sz w:val="28"/>
-          <w:szCs w:val="28"/>
+        <w:spacing w:after="0" w:line="240" w:lineRule="auto"/>
+        <w:rPr>
+          <w:rFonts w:ascii="Times New Roman" w:eastAsia="Times New Roman" w:hAnsi="Times New Roman" w:cs="Times New Roman"/>
+          <w:sz w:val="28"/>
+          <w:szCs w:val="28"/>
+          <w:lang w:eastAsia="ru-RU"/>
         </w:rPr>
       </w:pPr>
       <w:r>
         <w:rPr>
-          <w:sz w:val="28"/>
-          <w:szCs w:val="28"/>
-        </w:rPr>
-        <w:t>Выступить с докладом на научно-практическом семинаре с использованием современного программного обеспечения, средств визуализации и коммуникации</w:t>
+          <w:rFonts w:ascii="Times New Roman" w:eastAsia="Times New Roman" w:hAnsi="Times New Roman" w:cs="Times New Roman"/>
+          <w:b/>
+          <w:bCs/>
+          <w:sz w:val="28"/>
+          <w:szCs w:val="28"/>
+          <w:lang w:eastAsia="ru-RU"/>
+        </w:rPr>
+        <w:t>Форма отчетности</w:t>
       </w:r>
     </w:p>
     <w:p>
       <w:pPr>
-        <w:pStyle w:val="a3"/>
         <w:shd w:val="clear" w:color="auto" w:fill="FFFFFF"/>
-        <w:spacing w:before="0" w:beforeAutospacing="0" w:after="150" w:afterAutospacing="0"/>
-        <w:rPr>
-          <w:sz w:val="28"/>
-          <w:szCs w:val="28"/>
-        </w:rPr>
-      </w:pPr>
-      <w:r>
-        <w:rPr>
-          <w:b/>
-          <w:bCs/>
-          <w:sz w:val="28"/>
-          <w:szCs w:val="28"/>
-        </w:rPr>
-        <w:t>Форма отчетности</w:t>
-      </w:r>
-    </w:p>
-    <w:p>
-      <w:pPr>
-        <w:pStyle w:val="a3"/>
-        <w:shd w:val="clear" w:color="auto" w:fill="FFFFFF"/>
-        <w:spacing w:before="0" w:beforeAutospacing="0" w:after="150" w:afterAutospacing="0"/>
-        <w:rPr>
-          <w:sz w:val="28"/>
-          <w:szCs w:val="28"/>
+        <w:spacing w:after="0" w:line="240" w:lineRule="auto"/>
+        <w:rPr>
+          <w:rFonts w:ascii="Times New Roman" w:eastAsia="Times New Roman" w:hAnsi="Times New Roman" w:cs="Times New Roman"/>
+          <w:sz w:val="28"/>
+          <w:szCs w:val="28"/>
+          <w:lang w:eastAsia="ru-RU"/>
         </w:rPr>
       </w:pPr>
       <w:proofErr w:type="gramStart"/>
       <w:r>
         <w:rPr>
-          <w:sz w:val="28"/>
-          <w:szCs w:val="28"/>
-        </w:rPr>
-        <w:t>Ссылки (текстовый документ) (опубликовать в электронном портфолио, ссылка в отчете)</w:t>
+          <w:rFonts w:ascii="Times New Roman" w:eastAsia="Times New Roman" w:hAnsi="Times New Roman" w:cs="Times New Roman"/>
+          <w:sz w:val="28"/>
+          <w:szCs w:val="28"/>
+          <w:lang w:eastAsia="ru-RU"/>
+        </w:rPr>
+        <w:t>Доклад (опубликовать в электронном портфолио, </w:t>
+      </w:r>
+      <w:r>
+        <w:rPr>
+          <w:rFonts w:ascii="Times New Roman" w:eastAsia="Times New Roman" w:hAnsi="Times New Roman" w:cs="Times New Roman"/>
+          <w:sz w:val="28"/>
+          <w:szCs w:val="28"/>
+          <w:lang w:val="en-US" w:eastAsia="ru-RU"/>
+        </w:rPr>
+        <w:t>QR</w:t>
+      </w:r>
+      <w:r>
+        <w:rPr>
+          <w:rFonts w:ascii="Times New Roman" w:eastAsia="Times New Roman" w:hAnsi="Times New Roman" w:cs="Times New Roman"/>
+          <w:sz w:val="28"/>
+          <w:szCs w:val="28"/>
+          <w:lang w:eastAsia="ru-RU"/>
+        </w:rPr>
+        <w:t>-код в отчете)</w:t>
       </w:r>
       <w:proofErr w:type="gramEnd"/>
     </w:p>
     <w:p>
       <w:pPr>
-        <w:shd w:val="clear" w:color="auto" w:fill="FFFFFF"/>
-        <w:spacing w:after="150" w:line="240" w:lineRule="auto"/>
-        <w:rPr>
-          <w:rFonts w:ascii="Times New Roman" w:eastAsia="Times New Roman" w:hAnsi="Times New Roman" w:cs="Times New Roman"/>
-          <w:sz w:val="28"/>
-          <w:szCs w:val="28"/>
-          <w:lang w:eastAsia="ru-RU"/>
+        <w:spacing w:after="0"/>
+        <w:rPr>
+          <w:rFonts w:ascii="Times New Roman" w:hAnsi="Times New Roman" w:cs="Times New Roman"/>
+          <w:sz w:val="28"/>
+          <w:szCs w:val="28"/>
         </w:rPr>
       </w:pPr>
       <w:r>
         <w:rPr>
-          <w:rFonts w:ascii="Times New Roman" w:eastAsia="Times New Roman" w:hAnsi="Times New Roman" w:cs="Times New Roman"/>
-          <w:sz w:val="28"/>
-          <w:szCs w:val="28"/>
-          <w:lang w:eastAsia="ru-RU"/>
-        </w:rPr>
-        <w:t>14.04.2020г.</w:t>
+          <w:rFonts w:ascii="Times New Roman" w:hAnsi="Times New Roman" w:cs="Times New Roman"/>
+          <w:sz w:val="28"/>
+          <w:szCs w:val="28"/>
+        </w:rPr>
+        <w:t>26 – 30 октября 2020 г</w:t>
       </w:r>
     </w:p>
     <w:p>
       <w:pPr>
-        <w:shd w:val="clear" w:color="auto" w:fill="FFFFFF"/>
-        <w:spacing w:after="150" w:line="240" w:lineRule="auto"/>
-        <w:rPr>
-          <w:rFonts w:ascii="Times New Roman" w:eastAsia="Times New Roman" w:hAnsi="Times New Roman" w:cs="Times New Roman"/>
-          <w:sz w:val="28"/>
-          <w:szCs w:val="28"/>
-          <w:lang w:eastAsia="ru-RU"/>
+        <w:spacing w:after="0"/>
+        <w:rPr>
+          <w:rFonts w:ascii="Times New Roman" w:hAnsi="Times New Roman" w:cs="Times New Roman"/>
+          <w:sz w:val="28"/>
+          <w:szCs w:val="28"/>
         </w:rPr>
       </w:pPr>
       <w:r>
         <w:rPr>
-          <w:rFonts w:ascii="Times New Roman" w:eastAsia="Times New Roman" w:hAnsi="Times New Roman" w:cs="Times New Roman"/>
-          <w:sz w:val="28"/>
-          <w:szCs w:val="28"/>
-          <w:lang w:eastAsia="ru-RU"/>
-        </w:rPr>
-        <w:t>МЕЖДУНАРОДНАЯ НАУЧНО-ПРАКТИЧЕСКАЯ КОНФЕРЕНЦИЯ «ЭЛЕКТРОННОЕ ОБУЧЕНИЕ В ВУЗЕ И ШКОЛЕ» доклад: «СОЗДАНИЕ ВЕБ-ПОРТФОЛИО – УСЛОВИЕ ПРОФЕССИОНАЛЬНОГО РОСТА ПЕДАГОГА»</w:t>
+          <w:rFonts w:ascii="Times New Roman" w:hAnsi="Times New Roman" w:cs="Times New Roman"/>
+          <w:sz w:val="28"/>
+          <w:szCs w:val="28"/>
+        </w:rPr>
+        <w:t xml:space="preserve">Межрегиональная научно-практическая конференция «Педагогические технологии в воспитательном процессе дошкольной образовательной организации: от теории к практике» с международным участием в рамках РЕГИОНАЛЬНОГО ОБРАЗОВАТЕЛЬНОГО ФОРУМА «ОБРАЗОВАНИЕ И НРАВСТВЕННЫЕ ОРИЕНТИРЫ В СОВРЕМЕННОМ ОБЩЕСТВЕ» </w:t>
       </w:r>
     </w:p>
     <w:p>
-      <w:bookmarkStart w:id="0" w:name="_GoBack"/>
+      <w:pPr>
+        <w:spacing w:after="0"/>
+        <w:rPr>
+          <w:rFonts w:ascii="Times New Roman" w:hAnsi="Times New Roman" w:cs="Times New Roman"/>
+          <w:sz w:val="28"/>
+          <w:szCs w:val="28"/>
+        </w:rPr>
+      </w:pPr>
+      <w:r>
+        <w:rPr>
+          <w:rFonts w:ascii="Times New Roman" w:hAnsi="Times New Roman" w:cs="Times New Roman"/>
+          <w:sz w:val="28"/>
+          <w:szCs w:val="28"/>
+        </w:rPr>
+        <w:t>Шлиссельбург Ленинградская область 2020</w:t>
+      </w:r>
+    </w:p>
+    <w:p>
+      <w:pPr>
+        <w:spacing w:after="0"/>
+        <w:rPr>
+          <w:rFonts w:ascii="Times New Roman" w:hAnsi="Times New Roman" w:cs="Times New Roman"/>
+          <w:sz w:val="28"/>
+          <w:szCs w:val="28"/>
+        </w:rPr>
+      </w:pPr>
+      <w:r>
+        <w:rPr>
+          <w:rFonts w:ascii="Times New Roman" w:hAnsi="Times New Roman" w:cs="Times New Roman"/>
+          <w:sz w:val="28"/>
+          <w:szCs w:val="28"/>
+        </w:rPr>
+        <w:t>Стендовый доклад: «Ранняя профессиональная ориентация воспитанников старшего дошкольного возраста через систему дополнительного образования детей»</w:t>
+      </w:r>
+    </w:p>
+    <w:p>
+      <w:pPr>
+        <w:rPr>
+          <w:lang w:val="en-US"/>
+        </w:rPr>
+      </w:pPr>
+      <w:hyperlink r:id="rId5" w:history="1">
+        <w:r>
+          <w:rPr>
+            <w:rStyle w:val="a5"/>
+            <w:lang w:val="en-US"/>
+          </w:rPr>
+          <w:t>file:///C:/Users/Gig</w:t>
+        </w:r>
+        <w:r>
+          <w:rPr>
+            <w:rStyle w:val="a5"/>
+            <w:lang w:val="en-US"/>
+          </w:rPr>
+          <w:t>a</w:t>
+        </w:r>
+        <w:r>
+          <w:rPr>
+            <w:rStyle w:val="a5"/>
+            <w:lang w:val="en-US"/>
+          </w:rPr>
+          <w:t>byte/Desktop/60160z.pdf</w:t>
+        </w:r>
+      </w:hyperlink>
+    </w:p>
+    <w:p>
       <w:r>
         <w:rPr>
           <w:noProof/>
           <w:lang w:eastAsia="ru-RU"/>
         </w:rPr>
         <w:drawing>
-          <wp:inline distT="0" distB="0" distL="0" distR="0" wp14:anchorId="7DAEF229" wp14:editId="3B8D0ECC">
-            <wp:extent cx="3636335" cy="5277513"/>
-            <wp:effectExtent l="0" t="0" r="2540" b="0"/>
+          <wp:inline distT="0" distB="0" distL="0" distR="0" wp14:anchorId="0338610D">
+            <wp:extent cx="3763808" cy="5156791"/>
+            <wp:effectExtent l="0" t="0" r="8255" b="6350"/>
             <wp:docPr id="1" name="Рисунок 1"/>
             <wp:cNvGraphicFramePr>
               <a:graphicFrameLocks xmlns:a="http://schemas.openxmlformats.org/drawingml/2006/main" noChangeAspect="1"/>
@@ -191,30 +283,33 @@
               <a:graphicData uri="http://schemas.openxmlformats.org/drawingml/2006/picture">
                 <pic:pic xmlns:pic="http://schemas.openxmlformats.org/drawingml/2006/picture">
                   <pic:nvPicPr>
-                    <pic:cNvPr id="0" name=""/>
-                    <pic:cNvPicPr/>
+                    <pic:cNvPr id="0" name="Picture 2"/>
+                    <pic:cNvPicPr>
+                      <a:picLocks noChangeAspect="1" noChangeArrowheads="1"/>
+                    </pic:cNvPicPr>
                   </pic:nvPicPr>
-                  <pic:blipFill rotWithShape="1">
-                    <a:blip r:embed="rId5"/>
-                    <a:srcRect l="32214" t="8462" r="31566" b="7436"/>
-                    <a:stretch/>
+                  <pic:blipFill>
+                    <a:blip r:embed="rId6">
+                      <a:extLst>
+                        <a:ext uri="{28A0092B-C50C-407E-A947-70E740481C1C}">
+                          <a14:useLocalDpi xmlns:a14="http://schemas.microsoft.com/office/drawing/2010/main" val="0"/>
+                        </a:ext>
+                      </a:extLst>
+                    </a:blip>
+                    <a:srcRect/>
+                    <a:stretch>
+                      <a:fillRect/>
+                    </a:stretch>
                   </pic:blipFill>
                   <pic:spPr bwMode="auto">
                     <a:xfrm>
                       <a:off x="0" y="0"/>
-                      <a:ext cx="3641136" cy="5284481"/>
+                      <a:ext cx="3772732" cy="5169018"/>
                     </a:xfrm>
                     <a:prstGeom prst="rect">
                       <a:avLst/>
                     </a:prstGeom>
-                    <a:ln>
-                      <a:noFill/>
-                    </a:ln>
-                    <a:extLst>
-                      <a:ext uri="{53640926-AAD7-44D8-BBD7-CCE9431645EC}">
-                        <a14:shadowObscured xmlns:a14="http://schemas.microsoft.com/office/drawing/2010/main"/>
-                      </a:ext>
-                    </a:extLst>
+                    <a:noFill/>
                   </pic:spPr>
                 </pic:pic>
               </a:graphicData>
@@ -222,6 +317,7 @@
           </wp:inline>
         </w:drawing>
       </w:r>
+      <w:bookmarkStart w:id="0" w:name="_GoBack"/>
       <w:bookmarkEnd w:id="0"/>
     </w:p>
     <w:sectPr>
@@ -422,30 +518,13 @@
     <w:unhideWhenUsed/>
   </w:style>
   <w:style w:type="paragraph" w:styleId="a3">
-    <w:name w:val="Normal (Web)"/>
+    <w:name w:val="Balloon Text"/>
     <w:basedOn w:val="a"/>
+    <w:link w:val="a4"/>
     <w:uiPriority w:val="99"/>
     <w:semiHidden/>
     <w:unhideWhenUsed/>
-    <w:rsid w:val="00DC519C"/>
-    <w:pPr>
-      <w:spacing w:before="100" w:beforeAutospacing="1" w:after="100" w:afterAutospacing="1" w:line="240" w:lineRule="auto"/>
-    </w:pPr>
-    <w:rPr>
-      <w:rFonts w:ascii="Times New Roman" w:eastAsia="Times New Roman" w:hAnsi="Times New Roman" w:cs="Times New Roman"/>
-      <w:sz w:val="24"/>
-      <w:szCs w:val="24"/>
-      <w:lang w:eastAsia="ru-RU"/>
-    </w:rPr>
-  </w:style>
-  <w:style w:type="paragraph" w:styleId="a4">
-    <w:name w:val="Balloon Text"/>
-    <w:basedOn w:val="a"/>
-    <w:link w:val="a5"/>
-    <w:uiPriority w:val="99"/>
-    <w:semiHidden/>
-    <w:unhideWhenUsed/>
-    <w:rsid w:val="006D76D8"/>
+    <w:rsid w:val="004A40D9"/>
     <w:pPr>
       <w:spacing w:after="0" w:line="240" w:lineRule="auto"/>
     </w:pPr>
@@ -455,17 +534,40 @@
       <w:szCs w:val="16"/>
     </w:rPr>
   </w:style>
-  <w:style w:type="character" w:customStyle="1" w:styleId="a5">
+  <w:style w:type="character" w:customStyle="1" w:styleId="a4">
     <w:name w:val="Текст выноски Знак"/>
     <w:basedOn w:val="a0"/>
-    <w:link w:val="a4"/>
+    <w:link w:val="a3"/>
     <w:uiPriority w:val="99"/>
     <w:semiHidden/>
-    <w:rsid w:val="006D76D8"/>
+    <w:rsid w:val="004A40D9"/>
     <w:rPr>
       <w:rFonts w:ascii="Tahoma" w:hAnsi="Tahoma" w:cs="Tahoma"/>
       <w:sz w:val="16"/>
       <w:szCs w:val="16"/>
+    </w:rPr>
+  </w:style>
+  <w:style w:type="character" w:styleId="a5">
+    <w:name w:val="Hyperlink"/>
+    <w:basedOn w:val="a0"/>
+    <w:uiPriority w:val="99"/>
+    <w:unhideWhenUsed/>
+    <w:rsid w:val="00A40C95"/>
+    <w:rPr>
+      <w:color w:val="0000FF" w:themeColor="hyperlink"/>
+      <w:u w:val="single"/>
+    </w:rPr>
+  </w:style>
+  <w:style w:type="character" w:styleId="a6">
+    <w:name w:val="FollowedHyperlink"/>
+    <w:basedOn w:val="a0"/>
+    <w:uiPriority w:val="99"/>
+    <w:semiHidden/>
+    <w:unhideWhenUsed/>
+    <w:rsid w:val="00A40C95"/>
+    <w:rPr>
+      <w:color w:val="800080" w:themeColor="followedHyperlink"/>
+      <w:u w:val="single"/>
     </w:rPr>
   </w:style>
 </w:styles>
@@ -659,30 +761,13 @@
     <w:unhideWhenUsed/>
   </w:style>
   <w:style w:type="paragraph" w:styleId="a3">
-    <w:name w:val="Normal (Web)"/>
+    <w:name w:val="Balloon Text"/>
     <w:basedOn w:val="a"/>
+    <w:link w:val="a4"/>
     <w:uiPriority w:val="99"/>
     <w:semiHidden/>
     <w:unhideWhenUsed/>
-    <w:rsid w:val="00DC519C"/>
-    <w:pPr>
-      <w:spacing w:before="100" w:beforeAutospacing="1" w:after="100" w:afterAutospacing="1" w:line="240" w:lineRule="auto"/>
-    </w:pPr>
-    <w:rPr>
-      <w:rFonts w:ascii="Times New Roman" w:eastAsia="Times New Roman" w:hAnsi="Times New Roman" w:cs="Times New Roman"/>
-      <w:sz w:val="24"/>
-      <w:szCs w:val="24"/>
-      <w:lang w:eastAsia="ru-RU"/>
-    </w:rPr>
-  </w:style>
-  <w:style w:type="paragraph" w:styleId="a4">
-    <w:name w:val="Balloon Text"/>
-    <w:basedOn w:val="a"/>
-    <w:link w:val="a5"/>
-    <w:uiPriority w:val="99"/>
-    <w:semiHidden/>
-    <w:unhideWhenUsed/>
-    <w:rsid w:val="006D76D8"/>
+    <w:rsid w:val="004A40D9"/>
     <w:pPr>
       <w:spacing w:after="0" w:line="240" w:lineRule="auto"/>
     </w:pPr>
@@ -692,17 +777,40 @@
       <w:szCs w:val="16"/>
     </w:rPr>
   </w:style>
-  <w:style w:type="character" w:customStyle="1" w:styleId="a5">
+  <w:style w:type="character" w:customStyle="1" w:styleId="a4">
     <w:name w:val="Текст выноски Знак"/>
     <w:basedOn w:val="a0"/>
-    <w:link w:val="a4"/>
+    <w:link w:val="a3"/>
     <w:uiPriority w:val="99"/>
     <w:semiHidden/>
-    <w:rsid w:val="006D76D8"/>
+    <w:rsid w:val="004A40D9"/>
     <w:rPr>
       <w:rFonts w:ascii="Tahoma" w:hAnsi="Tahoma" w:cs="Tahoma"/>
       <w:sz w:val="16"/>
       <w:szCs w:val="16"/>
+    </w:rPr>
+  </w:style>
+  <w:style w:type="character" w:styleId="a5">
+    <w:name w:val="Hyperlink"/>
+    <w:basedOn w:val="a0"/>
+    <w:uiPriority w:val="99"/>
+    <w:unhideWhenUsed/>
+    <w:rsid w:val="00A40C95"/>
+    <w:rPr>
+      <w:color w:val="0000FF" w:themeColor="hyperlink"/>
+      <w:u w:val="single"/>
+    </w:rPr>
+  </w:style>
+  <w:style w:type="character" w:styleId="a6">
+    <w:name w:val="FollowedHyperlink"/>
+    <w:basedOn w:val="a0"/>
+    <w:uiPriority w:val="99"/>
+    <w:semiHidden/>
+    <w:unhideWhenUsed/>
+    <w:rsid w:val="00A40C95"/>
+    <w:rPr>
+      <w:color w:val="800080" w:themeColor="followedHyperlink"/>
+      <w:u w:val="single"/>
     </w:rPr>
   </w:style>
 </w:styles>
